--- a/arquivo word/Projeto Landing Page de Design Digital 1.docx
+++ b/arquivo word/Projeto Landing Page de Design Digital 1.docx
@@ -792,24 +792,23 @@
     </w:p>
     <w:p>
       <w:pPr>
-        <w:rPr>
-          <w:rFonts w:ascii="Arial" w:hAnsi="Arial" w:cs="Arial"/>
-          <w:sz w:val="24"/>
-          <w:szCs w:val="24"/>
-        </w:rPr>
-      </w:pPr>
-      <w:r>
+        <w:jc w:val="center"/>
         <w:rPr>
           <w:rFonts w:ascii="Arial" w:hAnsi="Arial" w:cs="Arial"/>
           <w:noProof/>
           <w:sz w:val="24"/>
           <w:szCs w:val="24"/>
         </w:rPr>
+      </w:pPr>
+      <w:r>
+        <w:rPr>
+          <w:noProof/>
+        </w:rPr>
         <w:drawing>
-          <wp:inline distT="0" distB="0" distL="0" distR="0" wp14:anchorId="4DC9C244" wp14:editId="502E8A03">
-            <wp:extent cx="5772150" cy="3257550"/>
-            <wp:effectExtent l="0" t="0" r="0" b="0"/>
-            <wp:docPr id="1" name="Imagem 1"/>
+          <wp:inline distT="0" distB="0" distL="0" distR="0" wp14:anchorId="1E6DD7E5" wp14:editId="1D40F2FA">
+            <wp:extent cx="6301105" cy="3552190"/>
+            <wp:effectExtent l="0" t="0" r="4445" b="0"/>
+            <wp:docPr id="708137719" name="Imagem 1"/>
             <wp:cNvGraphicFramePr>
               <a:graphicFrameLocks xmlns:a="http://schemas.openxmlformats.org/drawingml/2006/main" noChangeAspect="1"/>
             </wp:cNvGraphicFramePr>
@@ -817,30 +816,23 @@
               <a:graphicData uri="http://schemas.openxmlformats.org/drawingml/2006/picture">
                 <pic:pic xmlns:pic="http://schemas.openxmlformats.org/drawingml/2006/picture">
                   <pic:nvPicPr>
-                    <pic:cNvPr id="1" name=""/>
+                    <pic:cNvPr id="708137719" name=""/>
                     <pic:cNvPicPr/>
                   </pic:nvPicPr>
-                  <pic:blipFill rotWithShape="1">
+                  <pic:blipFill>
                     <a:blip r:embed="rId7"/>
-                    <a:srcRect l="5442" t="7679" r="2952" b="1765"/>
-                    <a:stretch/>
+                    <a:stretch>
+                      <a:fillRect/>
+                    </a:stretch>
                   </pic:blipFill>
-                  <pic:spPr bwMode="auto">
+                  <pic:spPr>
                     <a:xfrm>
                       <a:off x="0" y="0"/>
-                      <a:ext cx="5772150" cy="3257550"/>
+                      <a:ext cx="6301105" cy="3552190"/>
                     </a:xfrm>
                     <a:prstGeom prst="rect">
                       <a:avLst/>
                     </a:prstGeom>
-                    <a:ln>
-                      <a:noFill/>
-                    </a:ln>
-                    <a:extLst>
-                      <a:ext uri="{53640926-AAD7-44D8-BBD7-CCE9431645EC}">
-                        <a14:shadowObscured xmlns:a14="http://schemas.microsoft.com/office/drawing/2010/main"/>
-                      </a:ext>
-                    </a:extLst>
                   </pic:spPr>
                 </pic:pic>
               </a:graphicData>
@@ -851,6 +843,107 @@
     </w:p>
     <w:p>
       <w:pPr>
+        <w:jc w:val="center"/>
+        <w:rPr>
+          <w:rFonts w:ascii="Arial" w:hAnsi="Arial" w:cs="Arial"/>
+          <w:sz w:val="24"/>
+          <w:szCs w:val="24"/>
+        </w:rPr>
+      </w:pPr>
+      <w:r>
+        <w:rPr>
+          <w:noProof/>
+        </w:rPr>
+        <w:drawing>
+          <wp:inline distT="0" distB="0" distL="0" distR="0" wp14:anchorId="6CB28A6D" wp14:editId="187562AC">
+            <wp:extent cx="5343525" cy="3733800"/>
+            <wp:effectExtent l="0" t="0" r="9525" b="0"/>
+            <wp:docPr id="1186915304" name="Imagem 1"/>
+            <wp:cNvGraphicFramePr>
+              <a:graphicFrameLocks xmlns:a="http://schemas.openxmlformats.org/drawingml/2006/main" noChangeAspect="1"/>
+            </wp:cNvGraphicFramePr>
+            <a:graphic xmlns:a="http://schemas.openxmlformats.org/drawingml/2006/main">
+              <a:graphicData uri="http://schemas.openxmlformats.org/drawingml/2006/picture">
+                <pic:pic xmlns:pic="http://schemas.openxmlformats.org/drawingml/2006/picture">
+                  <pic:nvPicPr>
+                    <pic:cNvPr id="1186915304" name=""/>
+                    <pic:cNvPicPr/>
+                  </pic:nvPicPr>
+                  <pic:blipFill>
+                    <a:blip r:embed="rId8"/>
+                    <a:stretch>
+                      <a:fillRect/>
+                    </a:stretch>
+                  </pic:blipFill>
+                  <pic:spPr>
+                    <a:xfrm>
+                      <a:off x="0" y="0"/>
+                      <a:ext cx="5343525" cy="3733800"/>
+                    </a:xfrm>
+                    <a:prstGeom prst="rect">
+                      <a:avLst/>
+                    </a:prstGeom>
+                  </pic:spPr>
+                </pic:pic>
+              </a:graphicData>
+            </a:graphic>
+          </wp:inline>
+        </w:drawing>
+      </w:r>
+    </w:p>
+    <w:p>
+      <w:pPr>
+        <w:jc w:val="center"/>
+        <w:rPr>
+          <w:rFonts w:ascii="Arial" w:hAnsi="Arial" w:cs="Arial"/>
+          <w:sz w:val="24"/>
+          <w:szCs w:val="24"/>
+        </w:rPr>
+      </w:pPr>
+      <w:r>
+        <w:rPr>
+          <w:noProof/>
+        </w:rPr>
+        <w:lastRenderedPageBreak/>
+        <w:drawing>
+          <wp:inline distT="0" distB="0" distL="0" distR="0" wp14:anchorId="096E6AB0" wp14:editId="6BFF9975">
+            <wp:extent cx="5343525" cy="3733800"/>
+            <wp:effectExtent l="0" t="0" r="9525" b="0"/>
+            <wp:docPr id="1628147553" name="Imagem 1"/>
+            <wp:cNvGraphicFramePr>
+              <a:graphicFrameLocks xmlns:a="http://schemas.openxmlformats.org/drawingml/2006/main" noChangeAspect="1"/>
+            </wp:cNvGraphicFramePr>
+            <a:graphic xmlns:a="http://schemas.openxmlformats.org/drawingml/2006/main">
+              <a:graphicData uri="http://schemas.openxmlformats.org/drawingml/2006/picture">
+                <pic:pic xmlns:pic="http://schemas.openxmlformats.org/drawingml/2006/picture">
+                  <pic:nvPicPr>
+                    <pic:cNvPr id="1628147553" name=""/>
+                    <pic:cNvPicPr/>
+                  </pic:nvPicPr>
+                  <pic:blipFill>
+                    <a:blip r:embed="rId9"/>
+                    <a:stretch>
+                      <a:fillRect/>
+                    </a:stretch>
+                  </pic:blipFill>
+                  <pic:spPr>
+                    <a:xfrm>
+                      <a:off x="0" y="0"/>
+                      <a:ext cx="5343525" cy="3733800"/>
+                    </a:xfrm>
+                    <a:prstGeom prst="rect">
+                      <a:avLst/>
+                    </a:prstGeom>
+                  </pic:spPr>
+                </pic:pic>
+              </a:graphicData>
+            </a:graphic>
+          </wp:inline>
+        </w:drawing>
+      </w:r>
+    </w:p>
+    <w:p>
+      <w:pPr>
         <w:rPr>
           <w:rFonts w:ascii="Arial" w:hAnsi="Arial" w:cs="Arial"/>
           <w:sz w:val="24"/>
@@ -1381,78 +1474,78 @@
           <w:szCs w:val="24"/>
           <w:lang w:val="en-US"/>
         </w:rPr>
+        <w:t>}</w:t>
+      </w:r>
+    </w:p>
+    <w:p>
+      <w:pPr>
+        <w:spacing w:after="0"/>
+        <w:rPr>
+          <w:rFonts w:ascii="Arial" w:hAnsi="Arial" w:cs="Arial"/>
+          <w:sz w:val="24"/>
+          <w:szCs w:val="24"/>
+          <w:lang w:val="en-US"/>
+        </w:rPr>
+      </w:pPr>
+    </w:p>
+    <w:p>
+      <w:pPr>
+        <w:spacing w:after="0"/>
+        <w:rPr>
+          <w:rFonts w:ascii="Arial" w:hAnsi="Arial" w:cs="Arial"/>
+          <w:sz w:val="24"/>
+          <w:szCs w:val="24"/>
+          <w:lang w:val="en-US"/>
+        </w:rPr>
+      </w:pPr>
+      <w:r>
+        <w:rPr>
+          <w:rFonts w:ascii="Arial" w:hAnsi="Arial" w:cs="Arial"/>
+          <w:sz w:val="24"/>
+          <w:szCs w:val="24"/>
+          <w:lang w:val="en-US"/>
+        </w:rPr>
+        <w:t>&lt;link rel="preconnect" href="https://fonts.googleapis.com"&gt;</w:t>
+      </w:r>
+    </w:p>
+    <w:p>
+      <w:pPr>
+        <w:spacing w:after="0"/>
+        <w:rPr>
+          <w:rFonts w:ascii="Arial" w:hAnsi="Arial" w:cs="Arial"/>
+          <w:sz w:val="24"/>
+          <w:szCs w:val="24"/>
+          <w:lang w:val="en-US"/>
+        </w:rPr>
+      </w:pPr>
+      <w:r>
+        <w:rPr>
+          <w:rFonts w:ascii="Arial" w:hAnsi="Arial" w:cs="Arial"/>
+          <w:sz w:val="24"/>
+          <w:szCs w:val="24"/>
+          <w:lang w:val="en-US"/>
+        </w:rPr>
+        <w:t>&lt;link rel="preconnect" href="https://fonts.gstatic.com" crossorigin&gt;</w:t>
+      </w:r>
+    </w:p>
+    <w:p>
+      <w:pPr>
+        <w:spacing w:after="0"/>
+        <w:rPr>
+          <w:rFonts w:ascii="Arial" w:hAnsi="Arial" w:cs="Arial"/>
+          <w:sz w:val="24"/>
+          <w:szCs w:val="24"/>
+          <w:lang w:val="en-US"/>
+        </w:rPr>
+      </w:pPr>
+      <w:r>
+        <w:rPr>
+          <w:rFonts w:ascii="Arial" w:hAnsi="Arial" w:cs="Arial"/>
+          <w:sz w:val="24"/>
+          <w:szCs w:val="24"/>
+          <w:lang w:val="en-US"/>
+        </w:rPr>
         <w:lastRenderedPageBreak/>
-        <w:t>}</w:t>
-      </w:r>
-    </w:p>
-    <w:p>
-      <w:pPr>
-        <w:spacing w:after="0"/>
-        <w:rPr>
-          <w:rFonts w:ascii="Arial" w:hAnsi="Arial" w:cs="Arial"/>
-          <w:sz w:val="24"/>
-          <w:szCs w:val="24"/>
-          <w:lang w:val="en-US"/>
-        </w:rPr>
-      </w:pPr>
-    </w:p>
-    <w:p>
-      <w:pPr>
-        <w:spacing w:after="0"/>
-        <w:rPr>
-          <w:rFonts w:ascii="Arial" w:hAnsi="Arial" w:cs="Arial"/>
-          <w:sz w:val="24"/>
-          <w:szCs w:val="24"/>
-          <w:lang w:val="en-US"/>
-        </w:rPr>
-      </w:pPr>
-      <w:r>
-        <w:rPr>
-          <w:rFonts w:ascii="Arial" w:hAnsi="Arial" w:cs="Arial"/>
-          <w:sz w:val="24"/>
-          <w:szCs w:val="24"/>
-          <w:lang w:val="en-US"/>
-        </w:rPr>
-        <w:t>&lt;link rel="preconnect" href="https://fonts.googleapis.com"&gt;</w:t>
-      </w:r>
-    </w:p>
-    <w:p>
-      <w:pPr>
-        <w:spacing w:after="0"/>
-        <w:rPr>
-          <w:rFonts w:ascii="Arial" w:hAnsi="Arial" w:cs="Arial"/>
-          <w:sz w:val="24"/>
-          <w:szCs w:val="24"/>
-          <w:lang w:val="en-US"/>
-        </w:rPr>
-      </w:pPr>
-      <w:r>
-        <w:rPr>
-          <w:rFonts w:ascii="Arial" w:hAnsi="Arial" w:cs="Arial"/>
-          <w:sz w:val="24"/>
-          <w:szCs w:val="24"/>
-          <w:lang w:val="en-US"/>
-        </w:rPr>
-        <w:t>&lt;link rel="preconnect" href="https://fonts.gstatic.com" crossorigin&gt;</w:t>
-      </w:r>
-    </w:p>
-    <w:p>
-      <w:pPr>
-        <w:spacing w:after="0"/>
-        <w:rPr>
-          <w:rFonts w:ascii="Arial" w:hAnsi="Arial" w:cs="Arial"/>
-          <w:sz w:val="24"/>
-          <w:szCs w:val="24"/>
-          <w:lang w:val="en-US"/>
-        </w:rPr>
-      </w:pPr>
-      <w:r>
-        <w:rPr>
-          <w:rFonts w:ascii="Arial" w:hAnsi="Arial" w:cs="Arial"/>
-          <w:sz w:val="24"/>
-          <w:szCs w:val="24"/>
-          <w:lang w:val="en-US"/>
-        </w:rPr>
         <w:t>&lt;link</w:t>
       </w:r>
       <w:r>
@@ -1471,27 +1564,7 @@
           <w:szCs w:val="24"/>
           <w:lang w:val="en-US"/>
         </w:rPr>
-        <w:t>ref="https://fonts.googleapis.com/css2?family=Open+Sans:ital,wght@0,300..</w:t>
-      </w:r>
-      <w:proofErr w:type="gramStart"/>
-      <w:r>
-        <w:rPr>
-          <w:rFonts w:ascii="Arial" w:hAnsi="Arial" w:cs="Arial"/>
-          <w:sz w:val="24"/>
-          <w:szCs w:val="24"/>
-          <w:lang w:val="en-US"/>
-        </w:rPr>
-        <w:t>800;1,300..</w:t>
-      </w:r>
-      <w:proofErr w:type="gramEnd"/>
-      <w:r>
-        <w:rPr>
-          <w:rFonts w:ascii="Arial" w:hAnsi="Arial" w:cs="Arial"/>
-          <w:sz w:val="24"/>
-          <w:szCs w:val="24"/>
-          <w:lang w:val="en-US"/>
-        </w:rPr>
-        <w:t>80</w:t>
+        <w:t>ref="https://fonts.googleapis.com/css2?family=Open+Sans:ital,wght@0,300..800;1,300..80</w:t>
       </w:r>
       <w:r>
         <w:rPr>
@@ -2060,27 +2133,374 @@
           <w:sz w:val="24"/>
           <w:szCs w:val="24"/>
         </w:rPr>
+        <w:t>8. Como você planeja medir o sucesso da sua landing page? </w:t>
+      </w:r>
+    </w:p>
+    <w:p>
+      <w:pPr>
+        <w:spacing w:after="0"/>
+        <w:jc w:val="both"/>
+        <w:rPr>
+          <w:rFonts w:ascii="Arial" w:hAnsi="Arial" w:cs="Arial"/>
+          <w:sz w:val="24"/>
+          <w:szCs w:val="24"/>
+        </w:rPr>
+      </w:pPr>
+      <w:r>
+        <w:rPr>
+          <w:rFonts w:ascii="Arial" w:hAnsi="Arial" w:cs="Arial"/>
+          <w:sz w:val="24"/>
+          <w:szCs w:val="24"/>
+        </w:rPr>
+        <w:t>Através do feedback que os clientes dão com relação a página desenvolvida. </w:t>
+      </w:r>
+    </w:p>
+    <w:p>
+      <w:pPr>
+        <w:spacing w:after="0"/>
+        <w:jc w:val="both"/>
+        <w:rPr>
+          <w:rFonts w:ascii="Arial" w:hAnsi="Arial" w:cs="Arial"/>
+          <w:sz w:val="24"/>
+          <w:szCs w:val="24"/>
+        </w:rPr>
+      </w:pPr>
+      <w:r>
+        <w:rPr>
+          <w:rFonts w:ascii="Arial" w:hAnsi="Arial" w:cs="Arial"/>
+          <w:sz w:val="24"/>
+          <w:szCs w:val="24"/>
+        </w:rPr>
+        <w:t> </w:t>
+      </w:r>
+    </w:p>
+    <w:p>
+      <w:pPr>
+        <w:spacing w:after="0"/>
+        <w:jc w:val="both"/>
+        <w:rPr>
+          <w:rFonts w:ascii="Arial" w:hAnsi="Arial" w:cs="Arial"/>
+          <w:sz w:val="24"/>
+          <w:szCs w:val="24"/>
+        </w:rPr>
+      </w:pPr>
+      <w:r>
+        <w:rPr>
+          <w:rFonts w:ascii="Arial" w:hAnsi="Arial" w:cs="Arial"/>
+          <w:sz w:val="24"/>
+          <w:szCs w:val="24"/>
+        </w:rPr>
         <w:lastRenderedPageBreak/>
-        <w:t>8. Como você planeja medir o sucesso da sua landing page? </w:t>
-      </w:r>
-    </w:p>
-    <w:p>
-      <w:pPr>
-        <w:spacing w:after="0"/>
-        <w:jc w:val="both"/>
-        <w:rPr>
-          <w:rFonts w:ascii="Arial" w:hAnsi="Arial" w:cs="Arial"/>
-          <w:sz w:val="24"/>
-          <w:szCs w:val="24"/>
-        </w:rPr>
-      </w:pPr>
-      <w:r>
-        <w:rPr>
-          <w:rFonts w:ascii="Arial" w:hAnsi="Arial" w:cs="Arial"/>
-          <w:sz w:val="24"/>
-          <w:szCs w:val="24"/>
-        </w:rPr>
-        <w:t>Através do feedback que os clientes dão com relação a página desenvolvida. </w:t>
+        <w:t>9. Você possui alguma referência ou exemplo de landing page que você considera eficaz e gostaria de seguir? </w:t>
+      </w:r>
+    </w:p>
+    <w:p>
+      <w:pPr>
+        <w:spacing w:after="0"/>
+        <w:jc w:val="both"/>
+        <w:rPr>
+          <w:rFonts w:ascii="Arial" w:hAnsi="Arial" w:cs="Arial"/>
+          <w:sz w:val="24"/>
+          <w:szCs w:val="24"/>
+        </w:rPr>
+      </w:pPr>
+      <w:r>
+        <w:rPr>
+          <w:rFonts w:ascii="Arial" w:hAnsi="Arial" w:cs="Arial"/>
+          <w:sz w:val="24"/>
+          <w:szCs w:val="24"/>
+        </w:rPr>
+        <w:t>Possuo algumas referências de algumas páginas para construção da página e alguns sites</w:t>
+      </w:r>
+      <w:r>
+        <w:rPr>
+          <w:rFonts w:ascii="Arial" w:hAnsi="Arial" w:cs="Arial"/>
+          <w:sz w:val="24"/>
+          <w:szCs w:val="24"/>
+        </w:rPr>
+        <w:t xml:space="preserve"> </w:t>
+      </w:r>
+      <w:r>
+        <w:rPr>
+          <w:rFonts w:ascii="Arial" w:hAnsi="Arial" w:cs="Arial"/>
+          <w:sz w:val="24"/>
+          <w:szCs w:val="24"/>
+        </w:rPr>
+        <w:t>que estou usando de base tais como.</w:t>
+      </w:r>
+    </w:p>
+    <w:p>
+      <w:pPr>
+        <w:spacing w:after="0"/>
+        <w:jc w:val="both"/>
+        <w:rPr>
+          <w:rFonts w:ascii="Arial" w:hAnsi="Arial" w:cs="Arial"/>
+          <w:sz w:val="24"/>
+          <w:szCs w:val="24"/>
+        </w:rPr>
+      </w:pPr>
+      <w:r>
+        <w:rPr>
+          <w:rFonts w:ascii="Arial" w:hAnsi="Arial" w:cs="Arial"/>
+          <w:sz w:val="24"/>
+          <w:szCs w:val="24"/>
+        </w:rPr>
+        <w:t>Site da Nike:</w:t>
+      </w:r>
+    </w:p>
+    <w:p>
+      <w:pPr>
+        <w:spacing w:after="0"/>
+        <w:jc w:val="both"/>
+        <w:rPr>
+          <w:rFonts w:ascii="Arial" w:hAnsi="Arial" w:cs="Arial"/>
+          <w:sz w:val="24"/>
+          <w:szCs w:val="24"/>
+        </w:rPr>
+      </w:pPr>
+      <w:r>
+        <w:rPr>
+          <w:rFonts w:ascii="Arial" w:hAnsi="Arial" w:cs="Arial"/>
+          <w:sz w:val="24"/>
+          <w:szCs w:val="24"/>
+        </w:rPr>
+        <w:t>https://www.nike.com.br/?utm_source=google&amp;utm_medium=cpc&amp;utm_campaign=SN_NIKE-INST</w:t>
+      </w:r>
+      <w:r>
+        <w:rPr>
+          <w:rFonts w:ascii="Arial" w:hAnsi="Arial" w:cs="Arial"/>
+          <w:sz w:val="24"/>
+          <w:szCs w:val="24"/>
+        </w:rPr>
+        <w:t>-</w:t>
+      </w:r>
+      <w:r>
+        <w:rPr>
+          <w:rFonts w:ascii="Arial" w:hAnsi="Arial" w:cs="Arial"/>
+          <w:sz w:val="24"/>
+          <w:szCs w:val="24"/>
+        </w:rPr>
+        <w:t>ROAS&amp;gad_source=1&amp;gclid=EAIaIQobChMIn5SatKKWiAMVT1RIAB2a4QOzEAAYASAAEgL5x_D_BwE&amp;utm_referrer=https://www.google.com/  </w:t>
+      </w:r>
+    </w:p>
+    <w:p>
+      <w:pPr>
+        <w:spacing w:after="0"/>
+        <w:jc w:val="both"/>
+        <w:rPr>
+          <w:rFonts w:ascii="Arial" w:hAnsi="Arial" w:cs="Arial"/>
+          <w:sz w:val="24"/>
+          <w:szCs w:val="24"/>
+        </w:rPr>
+      </w:pPr>
+      <w:r>
+        <w:rPr>
+          <w:rFonts w:ascii="Arial" w:hAnsi="Arial" w:cs="Arial"/>
+          <w:sz w:val="24"/>
+          <w:szCs w:val="24"/>
+        </w:rPr>
+        <w:t>Acesso em: 27/08/2024.  </w:t>
+      </w:r>
+    </w:p>
+    <w:p>
+      <w:pPr>
+        <w:spacing w:after="0"/>
+        <w:jc w:val="both"/>
+        <w:rPr>
+          <w:rFonts w:ascii="Arial" w:hAnsi="Arial" w:cs="Arial"/>
+          <w:sz w:val="24"/>
+          <w:szCs w:val="24"/>
+        </w:rPr>
+      </w:pPr>
+    </w:p>
+    <w:p>
+      <w:pPr>
+        <w:spacing w:after="0"/>
+        <w:jc w:val="both"/>
+        <w:rPr>
+          <w:rFonts w:ascii="Arial" w:hAnsi="Arial" w:cs="Arial"/>
+          <w:sz w:val="24"/>
+          <w:szCs w:val="24"/>
+        </w:rPr>
+      </w:pPr>
+      <w:r>
+        <w:rPr>
+          <w:rFonts w:ascii="Arial" w:hAnsi="Arial" w:cs="Arial"/>
+          <w:sz w:val="24"/>
+          <w:szCs w:val="24"/>
+        </w:rPr>
+        <w:t>https://www.nike.com.br/nav/marca/jordan/tipodeproduto/calcados?utm_source=google&amp;utm_medium=cpc&amp;utm_campaign=SN_JORDAN-BRAND&amp;gad_source=1&amp;gclid=EAIaIQobChMIzdvSj6OWiAMVGmFIAB0YFzOpEAAYASAAEgLodfD_BwE&amp;utm_referrer=https://www.google.com/  </w:t>
+      </w:r>
+    </w:p>
+    <w:p>
+      <w:pPr>
+        <w:spacing w:after="0"/>
+        <w:jc w:val="both"/>
+        <w:rPr>
+          <w:rFonts w:ascii="Arial" w:hAnsi="Arial" w:cs="Arial"/>
+          <w:sz w:val="24"/>
+          <w:szCs w:val="24"/>
+        </w:rPr>
+      </w:pPr>
+      <w:r>
+        <w:rPr>
+          <w:rFonts w:ascii="Arial" w:hAnsi="Arial" w:cs="Arial"/>
+          <w:sz w:val="24"/>
+          <w:szCs w:val="24"/>
+        </w:rPr>
+        <w:t>Acesso em: 27/08/2024.  </w:t>
+      </w:r>
+    </w:p>
+    <w:p>
+      <w:pPr>
+        <w:spacing w:after="0"/>
+        <w:jc w:val="both"/>
+        <w:rPr>
+          <w:rFonts w:ascii="Arial" w:hAnsi="Arial" w:cs="Arial"/>
+          <w:sz w:val="24"/>
+          <w:szCs w:val="24"/>
+        </w:rPr>
+      </w:pPr>
+      <w:r>
+        <w:rPr>
+          <w:rFonts w:ascii="Arial" w:hAnsi="Arial" w:cs="Arial"/>
+          <w:sz w:val="24"/>
+          <w:szCs w:val="24"/>
+        </w:rPr>
+        <w:t>  </w:t>
+      </w:r>
+    </w:p>
+    <w:p>
+      <w:pPr>
+        <w:spacing w:after="0"/>
+        <w:jc w:val="both"/>
+        <w:rPr>
+          <w:rFonts w:ascii="Arial" w:hAnsi="Arial" w:cs="Arial"/>
+          <w:sz w:val="24"/>
+          <w:szCs w:val="24"/>
+        </w:rPr>
+      </w:pPr>
+      <w:r>
+        <w:rPr>
+          <w:rFonts w:ascii="Arial" w:hAnsi="Arial" w:cs="Arial"/>
+          <w:sz w:val="24"/>
+          <w:szCs w:val="24"/>
+        </w:rPr>
+        <w:t>Site da Diesel:</w:t>
+      </w:r>
+    </w:p>
+    <w:p>
+      <w:pPr>
+        <w:spacing w:after="0"/>
+        <w:jc w:val="both"/>
+        <w:rPr>
+          <w:rFonts w:ascii="Arial" w:hAnsi="Arial" w:cs="Arial"/>
+          <w:sz w:val="24"/>
+          <w:szCs w:val="24"/>
+        </w:rPr>
+      </w:pPr>
+      <w:r>
+        <w:rPr>
+          <w:rFonts w:ascii="Arial" w:hAnsi="Arial" w:cs="Arial"/>
+          <w:sz w:val="24"/>
+          <w:szCs w:val="24"/>
+        </w:rPr>
+        <w:t>https://br.diesel.com/?gad_source=1&amp;gclid=EAIaIQobChMI-ta91aKWiAMVGjrUAR3kNS-WEAAYASAAEgJtV_D_BwE  </w:t>
+      </w:r>
+    </w:p>
+    <w:p>
+      <w:pPr>
+        <w:spacing w:after="0"/>
+        <w:jc w:val="both"/>
+        <w:rPr>
+          <w:rFonts w:ascii="Arial" w:hAnsi="Arial" w:cs="Arial"/>
+          <w:sz w:val="24"/>
+          <w:szCs w:val="24"/>
+        </w:rPr>
+      </w:pPr>
+      <w:r>
+        <w:rPr>
+          <w:rFonts w:ascii="Arial" w:hAnsi="Arial" w:cs="Arial"/>
+          <w:sz w:val="24"/>
+          <w:szCs w:val="24"/>
+        </w:rPr>
+        <w:t>Acesso em: 27/08/2024.  </w:t>
+      </w:r>
+    </w:p>
+    <w:p>
+      <w:pPr>
+        <w:spacing w:after="0"/>
+        <w:jc w:val="both"/>
+        <w:rPr>
+          <w:rFonts w:ascii="Arial" w:hAnsi="Arial" w:cs="Arial"/>
+          <w:sz w:val="24"/>
+          <w:szCs w:val="24"/>
+        </w:rPr>
+      </w:pPr>
+      <w:r>
+        <w:rPr>
+          <w:rFonts w:ascii="Arial" w:hAnsi="Arial" w:cs="Arial"/>
+          <w:sz w:val="24"/>
+          <w:szCs w:val="24"/>
+        </w:rPr>
+        <w:t>  </w:t>
+      </w:r>
+    </w:p>
+    <w:p>
+      <w:pPr>
+        <w:spacing w:after="0"/>
+        <w:jc w:val="both"/>
+        <w:rPr>
+          <w:rFonts w:ascii="Arial" w:hAnsi="Arial" w:cs="Arial"/>
+          <w:sz w:val="24"/>
+          <w:szCs w:val="24"/>
+        </w:rPr>
+      </w:pPr>
+      <w:r>
+        <w:rPr>
+          <w:rFonts w:ascii="Arial" w:hAnsi="Arial" w:cs="Arial"/>
+          <w:sz w:val="24"/>
+          <w:szCs w:val="24"/>
+        </w:rPr>
+        <w:t>Site da Dafiti:</w:t>
+      </w:r>
+    </w:p>
+    <w:p>
+      <w:pPr>
+        <w:spacing w:after="0"/>
+        <w:jc w:val="both"/>
+        <w:rPr>
+          <w:rFonts w:ascii="Arial" w:hAnsi="Arial" w:cs="Arial"/>
+          <w:sz w:val="24"/>
+          <w:szCs w:val="24"/>
+        </w:rPr>
+      </w:pPr>
+      <w:r>
+        <w:rPr>
+          <w:rFonts w:ascii="Arial" w:hAnsi="Arial" w:cs="Arial"/>
+          <w:sz w:val="24"/>
+          <w:szCs w:val="24"/>
+        </w:rPr>
+        <w:t>https://www.dafiti.com.br/tommy-hilfiger/?utm_source=google&amp;utm_medium=cpc&amp;utm_campaign=bau-pmax-vestuarios&amp;gad_source=1&amp;gclid=EAIaIQobChMIzciD96KWiAMV8hOtBh0PPDtBEAAYASAAEgK0uPD_BwE  </w:t>
+      </w:r>
+    </w:p>
+    <w:p>
+      <w:pPr>
+        <w:spacing w:after="0"/>
+        <w:jc w:val="both"/>
+        <w:rPr>
+          <w:rFonts w:ascii="Arial" w:hAnsi="Arial" w:cs="Arial"/>
+          <w:sz w:val="24"/>
+          <w:szCs w:val="24"/>
+        </w:rPr>
+      </w:pPr>
+      <w:r>
+        <w:rPr>
+          <w:rFonts w:ascii="Arial" w:hAnsi="Arial" w:cs="Arial"/>
+          <w:sz w:val="24"/>
+          <w:szCs w:val="24"/>
+        </w:rPr>
+        <w:t>Acesso em: 27/08/2024.  </w:t>
       </w:r>
     </w:p>
     <w:p>
@@ -2118,316 +2538,45 @@
           <w:sz w:val="24"/>
           <w:szCs w:val="24"/>
         </w:rPr>
-        <w:t>9. Você possui alguma referência ou exemplo de landing page que você considera eficaz e gostaria de seguir? </w:t>
-      </w:r>
-    </w:p>
-    <w:p>
-      <w:pPr>
-        <w:spacing w:after="0"/>
-        <w:jc w:val="both"/>
-        <w:rPr>
-          <w:rFonts w:ascii="Arial" w:hAnsi="Arial" w:cs="Arial"/>
-          <w:sz w:val="24"/>
-          <w:szCs w:val="24"/>
-        </w:rPr>
-      </w:pPr>
-      <w:r>
-        <w:rPr>
-          <w:rFonts w:ascii="Arial" w:hAnsi="Arial" w:cs="Arial"/>
-          <w:sz w:val="24"/>
-          <w:szCs w:val="24"/>
-        </w:rPr>
-        <w:t>Possuo algumas referências de algumas páginas para construção da página e alguns sites</w:t>
-      </w:r>
-      <w:r>
-        <w:rPr>
-          <w:rFonts w:ascii="Arial" w:hAnsi="Arial" w:cs="Arial"/>
-          <w:sz w:val="24"/>
-          <w:szCs w:val="24"/>
-        </w:rPr>
-        <w:t xml:space="preserve"> </w:t>
-      </w:r>
-      <w:r>
-        <w:rPr>
-          <w:rFonts w:ascii="Arial" w:hAnsi="Arial" w:cs="Arial"/>
-          <w:sz w:val="24"/>
-          <w:szCs w:val="24"/>
-        </w:rPr>
-        <w:t>que estou usando de base tais como.</w:t>
-      </w:r>
-    </w:p>
-    <w:p>
-      <w:pPr>
-        <w:spacing w:after="0"/>
-        <w:jc w:val="both"/>
-        <w:rPr>
-          <w:rFonts w:ascii="Arial" w:hAnsi="Arial" w:cs="Arial"/>
-          <w:sz w:val="24"/>
-          <w:szCs w:val="24"/>
-        </w:rPr>
-      </w:pPr>
-      <w:r>
-        <w:rPr>
-          <w:rFonts w:ascii="Arial" w:hAnsi="Arial" w:cs="Arial"/>
-          <w:sz w:val="24"/>
-          <w:szCs w:val="24"/>
-        </w:rPr>
-        <w:t>Site da Nike:</w:t>
-      </w:r>
-    </w:p>
-    <w:p>
-      <w:pPr>
-        <w:spacing w:after="0"/>
-        <w:jc w:val="both"/>
-        <w:rPr>
-          <w:rFonts w:ascii="Arial" w:hAnsi="Arial" w:cs="Arial"/>
-          <w:sz w:val="24"/>
-          <w:szCs w:val="24"/>
-        </w:rPr>
-      </w:pPr>
-      <w:r>
-        <w:rPr>
-          <w:rFonts w:ascii="Arial" w:hAnsi="Arial" w:cs="Arial"/>
-          <w:sz w:val="24"/>
-          <w:szCs w:val="24"/>
-        </w:rPr>
-        <w:t>https://www.nike.com.br/?utm_source=google&amp;utm_medium=cpc&amp;utm_campaign=SN_NIKE-INST</w:t>
-      </w:r>
-      <w:r>
-        <w:rPr>
-          <w:rFonts w:ascii="Arial" w:hAnsi="Arial" w:cs="Arial"/>
-          <w:sz w:val="24"/>
-          <w:szCs w:val="24"/>
-        </w:rPr>
-        <w:t>-</w:t>
-      </w:r>
-      <w:r>
-        <w:rPr>
-          <w:rFonts w:ascii="Arial" w:hAnsi="Arial" w:cs="Arial"/>
-          <w:sz w:val="24"/>
-          <w:szCs w:val="24"/>
-        </w:rPr>
-        <w:t>ROAS&amp;gad_source=1&amp;gclid=EAIaIQobChMIn5SatKKWiAMVT1RIAB2a4QOzEAAYASAAEgL5x_D_BwE&amp;utm_referrer=https://www.google.com/  </w:t>
-      </w:r>
-    </w:p>
-    <w:p>
-      <w:pPr>
-        <w:spacing w:after="0"/>
-        <w:jc w:val="both"/>
-        <w:rPr>
-          <w:rFonts w:ascii="Arial" w:hAnsi="Arial" w:cs="Arial"/>
-          <w:sz w:val="24"/>
-          <w:szCs w:val="24"/>
-        </w:rPr>
-      </w:pPr>
-      <w:r>
-        <w:rPr>
-          <w:rFonts w:ascii="Arial" w:hAnsi="Arial" w:cs="Arial"/>
-          <w:sz w:val="24"/>
-          <w:szCs w:val="24"/>
-        </w:rPr>
-        <w:t>Acesso em: 27/08/2024.  </w:t>
-      </w:r>
-    </w:p>
-    <w:p>
-      <w:pPr>
-        <w:spacing w:after="0"/>
-        <w:jc w:val="both"/>
-        <w:rPr>
-          <w:rFonts w:ascii="Arial" w:hAnsi="Arial" w:cs="Arial"/>
-          <w:sz w:val="24"/>
-          <w:szCs w:val="24"/>
-        </w:rPr>
-      </w:pPr>
-    </w:p>
-    <w:p>
-      <w:pPr>
-        <w:spacing w:after="0"/>
-        <w:jc w:val="both"/>
-        <w:rPr>
-          <w:rFonts w:ascii="Arial" w:hAnsi="Arial" w:cs="Arial"/>
-          <w:sz w:val="24"/>
-          <w:szCs w:val="24"/>
-        </w:rPr>
-      </w:pPr>
-      <w:r>
-        <w:rPr>
-          <w:rFonts w:ascii="Arial" w:hAnsi="Arial" w:cs="Arial"/>
-          <w:sz w:val="24"/>
-          <w:szCs w:val="24"/>
-        </w:rPr>
-        <w:t>https://www.nike.com.br/nav/marca/jordan/tipodeproduto/calcados?utm_source=google&amp;utm_medium=cpc&amp;utm_campaign=SN_JORDAN-BRAND&amp;gad_source=1&amp;gclid=EAIaIQobChMIzdvSj6OWiAMVGmFIAB0YFzOpEAAYASAAEgLodfD_BwE&amp;utm_referrer=https://www.google.com/  </w:t>
-      </w:r>
-    </w:p>
-    <w:p>
-      <w:pPr>
-        <w:spacing w:after="0"/>
-        <w:jc w:val="both"/>
-        <w:rPr>
-          <w:rFonts w:ascii="Arial" w:hAnsi="Arial" w:cs="Arial"/>
-          <w:sz w:val="24"/>
-          <w:szCs w:val="24"/>
-        </w:rPr>
-      </w:pPr>
-      <w:r>
-        <w:rPr>
-          <w:rFonts w:ascii="Arial" w:hAnsi="Arial" w:cs="Arial"/>
-          <w:sz w:val="24"/>
-          <w:szCs w:val="24"/>
-        </w:rPr>
-        <w:t>Acesso em: 27/08/2024.  </w:t>
-      </w:r>
-    </w:p>
-    <w:p>
-      <w:pPr>
-        <w:spacing w:after="0"/>
-        <w:jc w:val="both"/>
-        <w:rPr>
-          <w:rFonts w:ascii="Arial" w:hAnsi="Arial" w:cs="Arial"/>
-          <w:sz w:val="24"/>
-          <w:szCs w:val="24"/>
-        </w:rPr>
-      </w:pPr>
-      <w:r>
-        <w:rPr>
-          <w:rFonts w:ascii="Arial" w:hAnsi="Arial" w:cs="Arial"/>
-          <w:sz w:val="24"/>
-          <w:szCs w:val="24"/>
-        </w:rPr>
-        <w:t>  </w:t>
-      </w:r>
-    </w:p>
-    <w:p>
-      <w:pPr>
-        <w:spacing w:after="0"/>
-        <w:jc w:val="both"/>
-        <w:rPr>
-          <w:rFonts w:ascii="Arial" w:hAnsi="Arial" w:cs="Arial"/>
-          <w:sz w:val="24"/>
-          <w:szCs w:val="24"/>
-        </w:rPr>
-      </w:pPr>
-      <w:r>
-        <w:rPr>
-          <w:rFonts w:ascii="Arial" w:hAnsi="Arial" w:cs="Arial"/>
-          <w:sz w:val="24"/>
-          <w:szCs w:val="24"/>
-        </w:rPr>
-        <w:t>Site da Diesel:</w:t>
-      </w:r>
-    </w:p>
-    <w:p>
-      <w:pPr>
-        <w:spacing w:after="0"/>
-        <w:jc w:val="both"/>
-        <w:rPr>
-          <w:rFonts w:ascii="Arial" w:hAnsi="Arial" w:cs="Arial"/>
-          <w:sz w:val="24"/>
-          <w:szCs w:val="24"/>
-        </w:rPr>
-      </w:pPr>
-      <w:r>
-        <w:rPr>
-          <w:rFonts w:ascii="Arial" w:hAnsi="Arial" w:cs="Arial"/>
-          <w:sz w:val="24"/>
-          <w:szCs w:val="24"/>
-        </w:rPr>
-        <w:t>https://br.diesel.com/?gad_source=1&amp;gclid=EAIaIQobChMI-ta91aKWiAMVGjrUAR3kNS-WEAAYASAAEgJtV_D_BwE  </w:t>
-      </w:r>
-    </w:p>
-    <w:p>
-      <w:pPr>
-        <w:spacing w:after="0"/>
-        <w:jc w:val="both"/>
-        <w:rPr>
-          <w:rFonts w:ascii="Arial" w:hAnsi="Arial" w:cs="Arial"/>
-          <w:sz w:val="24"/>
-          <w:szCs w:val="24"/>
-        </w:rPr>
-      </w:pPr>
-      <w:r>
-        <w:rPr>
-          <w:rFonts w:ascii="Arial" w:hAnsi="Arial" w:cs="Arial"/>
-          <w:sz w:val="24"/>
-          <w:szCs w:val="24"/>
-        </w:rPr>
-        <w:t>Acesso em: 27/08/2024.  </w:t>
-      </w:r>
-    </w:p>
-    <w:p>
-      <w:pPr>
-        <w:spacing w:after="0"/>
-        <w:jc w:val="both"/>
-        <w:rPr>
-          <w:rFonts w:ascii="Arial" w:hAnsi="Arial" w:cs="Arial"/>
-          <w:sz w:val="24"/>
-          <w:szCs w:val="24"/>
-        </w:rPr>
-      </w:pPr>
-      <w:r>
-        <w:rPr>
-          <w:rFonts w:ascii="Arial" w:hAnsi="Arial" w:cs="Arial"/>
-          <w:sz w:val="24"/>
-          <w:szCs w:val="24"/>
-        </w:rPr>
-        <w:t>  </w:t>
-      </w:r>
-    </w:p>
-    <w:p>
-      <w:pPr>
-        <w:spacing w:after="0"/>
-        <w:jc w:val="both"/>
-        <w:rPr>
-          <w:rFonts w:ascii="Arial" w:hAnsi="Arial" w:cs="Arial"/>
-          <w:sz w:val="24"/>
-          <w:szCs w:val="24"/>
-        </w:rPr>
-      </w:pPr>
-      <w:r>
-        <w:rPr>
-          <w:rFonts w:ascii="Arial" w:hAnsi="Arial" w:cs="Arial"/>
-          <w:sz w:val="24"/>
-          <w:szCs w:val="24"/>
-        </w:rPr>
-        <w:t>Site da Dafiti:</w:t>
-      </w:r>
-    </w:p>
-    <w:p>
-      <w:pPr>
-        <w:spacing w:after="0"/>
-        <w:jc w:val="both"/>
-        <w:rPr>
-          <w:rFonts w:ascii="Arial" w:hAnsi="Arial" w:cs="Arial"/>
-          <w:sz w:val="24"/>
-          <w:szCs w:val="24"/>
-        </w:rPr>
-      </w:pPr>
-      <w:r>
-        <w:rPr>
-          <w:rFonts w:ascii="Arial" w:hAnsi="Arial" w:cs="Arial"/>
-          <w:sz w:val="24"/>
-          <w:szCs w:val="24"/>
-        </w:rPr>
-        <w:t>https://www.dafiti.com.br/tommy-hilfiger/?utm_source=google&amp;utm_medium=cpc&amp;utm_campaign=bau-pmax-vestuarios&amp;gad_source=1&amp;gclid=EAIaIQobChMIzciD96KWiAMV8hOtBh0PPDtBEAAYASAAEgK0uPD_BwE  </w:t>
-      </w:r>
-    </w:p>
-    <w:p>
-      <w:pPr>
-        <w:spacing w:after="0"/>
-        <w:jc w:val="both"/>
-        <w:rPr>
-          <w:rFonts w:ascii="Arial" w:hAnsi="Arial" w:cs="Arial"/>
-          <w:sz w:val="24"/>
-          <w:szCs w:val="24"/>
-        </w:rPr>
-      </w:pPr>
-      <w:r>
-        <w:rPr>
-          <w:rFonts w:ascii="Arial" w:hAnsi="Arial" w:cs="Arial"/>
-          <w:sz w:val="24"/>
-          <w:szCs w:val="24"/>
-        </w:rPr>
-        <w:t>Acesso em: 27/08/2024.  </w:t>
+        <w:t>Site do Realtime Colors:</w:t>
+      </w:r>
+    </w:p>
+    <w:p>
+      <w:pPr>
+        <w:spacing w:after="0"/>
+        <w:jc w:val="both"/>
+        <w:rPr>
+          <w:rFonts w:ascii="Arial" w:hAnsi="Arial" w:cs="Arial"/>
+          <w:sz w:val="24"/>
+          <w:szCs w:val="24"/>
+        </w:rPr>
+      </w:pPr>
+      <w:r>
+        <w:rPr>
+          <w:rFonts w:ascii="Arial" w:hAnsi="Arial" w:cs="Arial"/>
+          <w:sz w:val="24"/>
+          <w:szCs w:val="24"/>
+        </w:rPr>
+        <w:t>https://www.realtimecolors.com/?colors=050315-fbfbfe-2f27ce-dedcff-433bff&amp;fonts=Inter-Inter  </w:t>
+      </w:r>
+    </w:p>
+    <w:p>
+      <w:pPr>
+        <w:spacing w:after="0"/>
+        <w:jc w:val="both"/>
+        <w:rPr>
+          <w:rFonts w:ascii="Arial" w:hAnsi="Arial" w:cs="Arial"/>
+          <w:sz w:val="24"/>
+          <w:szCs w:val="24"/>
+        </w:rPr>
+      </w:pPr>
+      <w:r>
+        <w:rPr>
+          <w:rFonts w:ascii="Arial" w:hAnsi="Arial" w:cs="Arial"/>
+          <w:sz w:val="24"/>
+          <w:szCs w:val="24"/>
+        </w:rPr>
+        <w:t>Acesso em: 03/09/2024. </w:t>
       </w:r>
     </w:p>
     <w:p>
@@ -2465,45 +2614,26 @@
           <w:sz w:val="24"/>
           <w:szCs w:val="24"/>
         </w:rPr>
-        <w:t>Site do Realtime Colors:</w:t>
-      </w:r>
-    </w:p>
-    <w:p>
-      <w:pPr>
-        <w:spacing w:after="0"/>
-        <w:jc w:val="both"/>
-        <w:rPr>
-          <w:rFonts w:ascii="Arial" w:hAnsi="Arial" w:cs="Arial"/>
-          <w:sz w:val="24"/>
-          <w:szCs w:val="24"/>
-        </w:rPr>
-      </w:pPr>
-      <w:r>
-        <w:rPr>
-          <w:rFonts w:ascii="Arial" w:hAnsi="Arial" w:cs="Arial"/>
-          <w:sz w:val="24"/>
-          <w:szCs w:val="24"/>
-        </w:rPr>
-        <w:t>https://www.realtimecolors.com/?colors=050315-fbfbfe-2f27ce-dedcff-433bff&amp;fonts=Inter-Inter  </w:t>
-      </w:r>
-    </w:p>
-    <w:p>
-      <w:pPr>
-        <w:spacing w:after="0"/>
-        <w:jc w:val="both"/>
-        <w:rPr>
-          <w:rFonts w:ascii="Arial" w:hAnsi="Arial" w:cs="Arial"/>
-          <w:sz w:val="24"/>
-          <w:szCs w:val="24"/>
-        </w:rPr>
-      </w:pPr>
-      <w:r>
-        <w:rPr>
-          <w:rFonts w:ascii="Arial" w:hAnsi="Arial" w:cs="Arial"/>
-          <w:sz w:val="24"/>
-          <w:szCs w:val="24"/>
-        </w:rPr>
-        <w:t>Acesso em: 03/09/2024. </w:t>
+        <w:t>10. Existem requisitos específicos de design ou branding que devem ser seguidos? </w:t>
+      </w:r>
+    </w:p>
+    <w:p>
+      <w:pPr>
+        <w:spacing w:after="0"/>
+        <w:jc w:val="both"/>
+        <w:rPr>
+          <w:rFonts w:ascii="Arial" w:hAnsi="Arial" w:cs="Arial"/>
+          <w:sz w:val="24"/>
+          <w:szCs w:val="24"/>
+        </w:rPr>
+      </w:pPr>
+      <w:r>
+        <w:rPr>
+          <w:rFonts w:ascii="Arial" w:hAnsi="Arial" w:cs="Arial"/>
+          <w:sz w:val="24"/>
+          <w:szCs w:val="24"/>
+        </w:rPr>
+        <w:t>Sim, existem especificações quanto as cores utilizadas, as fontes, ao estilo e visual da página que faça com que ela seja atrativa para quem a usa. </w:t>
       </w:r>
     </w:p>
     <w:p>
@@ -2541,26 +2671,26 @@
           <w:sz w:val="24"/>
           <w:szCs w:val="24"/>
         </w:rPr>
-        <w:t>10. Existem requisitos específicos de design ou branding que devem ser seguidos? </w:t>
-      </w:r>
-    </w:p>
-    <w:p>
-      <w:pPr>
-        <w:spacing w:after="0"/>
-        <w:jc w:val="both"/>
-        <w:rPr>
-          <w:rFonts w:ascii="Arial" w:hAnsi="Arial" w:cs="Arial"/>
-          <w:sz w:val="24"/>
-          <w:szCs w:val="24"/>
-        </w:rPr>
-      </w:pPr>
-      <w:r>
-        <w:rPr>
-          <w:rFonts w:ascii="Arial" w:hAnsi="Arial" w:cs="Arial"/>
-          <w:sz w:val="24"/>
-          <w:szCs w:val="24"/>
-        </w:rPr>
-        <w:t>Sim, existem especificações quanto as cores utilizadas, as fontes, ao estilo e visual da página que faça com que ela seja atrativa para quem a usa. </w:t>
+        <w:t>11. Qual é a data de lançamento prevista para a sua landing page? </w:t>
+      </w:r>
+    </w:p>
+    <w:p>
+      <w:pPr>
+        <w:spacing w:after="0"/>
+        <w:jc w:val="both"/>
+        <w:rPr>
+          <w:rFonts w:ascii="Arial" w:hAnsi="Arial" w:cs="Arial"/>
+          <w:sz w:val="24"/>
+          <w:szCs w:val="24"/>
+        </w:rPr>
+      </w:pPr>
+      <w:r>
+        <w:rPr>
+          <w:rFonts w:ascii="Arial" w:hAnsi="Arial" w:cs="Arial"/>
+          <w:sz w:val="24"/>
+          <w:szCs w:val="24"/>
+        </w:rPr>
+        <w:t>Final do semestre letivo de 2024. </w:t>
       </w:r>
     </w:p>
     <w:p>
@@ -2598,63 +2728,6 @@
           <w:sz w:val="24"/>
           <w:szCs w:val="24"/>
         </w:rPr>
-        <w:t>11. Qual é a data de lançamento prevista para a sua landing page? </w:t>
-      </w:r>
-    </w:p>
-    <w:p>
-      <w:pPr>
-        <w:spacing w:after="0"/>
-        <w:jc w:val="both"/>
-        <w:rPr>
-          <w:rFonts w:ascii="Arial" w:hAnsi="Arial" w:cs="Arial"/>
-          <w:sz w:val="24"/>
-          <w:szCs w:val="24"/>
-        </w:rPr>
-      </w:pPr>
-      <w:r>
-        <w:rPr>
-          <w:rFonts w:ascii="Arial" w:hAnsi="Arial" w:cs="Arial"/>
-          <w:sz w:val="24"/>
-          <w:szCs w:val="24"/>
-        </w:rPr>
-        <w:t>Final do semestre letivo de 2024. </w:t>
-      </w:r>
-    </w:p>
-    <w:p>
-      <w:pPr>
-        <w:spacing w:after="0"/>
-        <w:jc w:val="both"/>
-        <w:rPr>
-          <w:rFonts w:ascii="Arial" w:hAnsi="Arial" w:cs="Arial"/>
-          <w:sz w:val="24"/>
-          <w:szCs w:val="24"/>
-        </w:rPr>
-      </w:pPr>
-      <w:r>
-        <w:rPr>
-          <w:rFonts w:ascii="Arial" w:hAnsi="Arial" w:cs="Arial"/>
-          <w:sz w:val="24"/>
-          <w:szCs w:val="24"/>
-        </w:rPr>
-        <w:t> </w:t>
-      </w:r>
-    </w:p>
-    <w:p>
-      <w:pPr>
-        <w:spacing w:after="0"/>
-        <w:jc w:val="both"/>
-        <w:rPr>
-          <w:rFonts w:ascii="Arial" w:hAnsi="Arial" w:cs="Arial"/>
-          <w:sz w:val="24"/>
-          <w:szCs w:val="24"/>
-        </w:rPr>
-      </w:pPr>
-      <w:r>
-        <w:rPr>
-          <w:rFonts w:ascii="Arial" w:hAnsi="Arial" w:cs="Arial"/>
-          <w:sz w:val="24"/>
-          <w:szCs w:val="24"/>
-        </w:rPr>
         <w:t>12. Há algo mais que você gostaria de adicionar ou destacar que não foi abordado nas perguntas anteriores? </w:t>
       </w:r>
     </w:p>
@@ -2674,7 +2747,6 @@
           <w:sz w:val="24"/>
           <w:szCs w:val="24"/>
         </w:rPr>
-        <w:lastRenderedPageBreak/>
         <w:t>Quanto a mudanças se eu quiser mudar todo o escopo/layout que fiz no começo do projeto eu posso? Preocupação com relação a entrega, se vai ou não dar tempo. </w:t>
       </w:r>
     </w:p>
@@ -2690,7 +2762,7 @@
       </w:pPr>
     </w:p>
     <w:sectPr>
-      <w:headerReference w:type="default" r:id="rId8"/>
+      <w:headerReference w:type="default" r:id="rId10"/>
       <w:pgSz w:w="11906" w:h="16838"/>
       <w:pgMar w:top="1418" w:right="849" w:bottom="1417" w:left="1134" w:header="3" w:footer="708" w:gutter="0"/>
       <w:cols w:space="708"/>
@@ -3626,6 +3698,7 @@
   <w:style w:type="character" w:default="1" w:styleId="Fontepargpadro">
     <w:name w:val="Default Paragraph Font"/>
     <w:uiPriority w:val="1"/>
+    <w:semiHidden/>
     <w:unhideWhenUsed/>
   </w:style>
   <w:style w:type="table" w:default="1" w:styleId="Tabelanormal">
